--- a/Lanning_Marshall_Homework3/Report.docx
+++ b/Lanning_Marshall_Homework3/Report.docx
@@ -10,11 +10,25 @@
           <w:lang w:eastAsia="zh-TW"/>
         </w:rPr>
       </w:pPr>
-      <w:r>
-        <w:rPr>
-          <w:sz w:val="24"/>
-        </w:rPr>
-        <w:t xml:space="preserve">CECS </w:t>
+      <w:proofErr w:type="spellStart"/>
+      <w:r>
+        <w:rPr>
+          <w:sz w:val="24"/>
+        </w:rPr>
+        <w:t>n</w:t>
+      </w:r>
+      <w:r>
+        <w:rPr>
+          <w:sz w:val="24"/>
+        </w:rPr>
+        <w:t>CECS</w:t>
+      </w:r>
+      <w:proofErr w:type="spellEnd"/>
+      <w:r>
+        <w:rPr>
+          <w:sz w:val="24"/>
+        </w:rPr>
+        <w:t xml:space="preserve"> </w:t>
       </w:r>
       <w:r>
         <w:rPr>
@@ -568,7 +582,6 @@
           <w:lang w:eastAsia="zh-TW"/>
         </w:rPr>
       </w:pPr>
-      <w:bookmarkStart w:id="0" w:name="_GoBack"/>
       <w:r>
         <w:rPr>
           <w:noProof/>
@@ -637,7 +650,6 @@
           </wp:anchor>
         </w:drawing>
       </w:r>
-      <w:bookmarkEnd w:id="0"/>
       <w:r>
         <w:rPr>
           <w:sz w:val="24"/>
@@ -763,25 +775,7 @@
           <w:highlight w:val="yellow"/>
           <w:lang w:eastAsia="zh-TW"/>
         </w:rPr>
-        <w:t xml:space="preserve"> threads. The output looks jumbled up and out of order due to </w:t>
-      </w:r>
-      <w:proofErr w:type="gramStart"/>
-      <w:r>
-        <w:rPr>
-          <w:sz w:val="24"/>
-          <w:highlight w:val="yellow"/>
-          <w:lang w:eastAsia="zh-TW"/>
-        </w:rPr>
-        <w:t>all of</w:t>
-      </w:r>
-      <w:proofErr w:type="gramEnd"/>
-      <w:r>
-        <w:rPr>
-          <w:sz w:val="24"/>
-          <w:highlight w:val="yellow"/>
-          <w:lang w:eastAsia="zh-TW"/>
-        </w:rPr>
-        <w:t xml:space="preserve"> the threads competing to access the output buffer of the compiler.</w:t>
+        <w:t xml:space="preserve"> threads. The output looks jumbled up and out of order due to all of the threads competing to access the output buffer of the compiler.</w:t>
       </w:r>
       <w:r>
         <w:rPr>
@@ -888,6 +882,163 @@
           <w:lang w:eastAsia="zh-TW"/>
         </w:rPr>
         <w:t xml:space="preserve"> of handling return value.</w:t>
+      </w:r>
+    </w:p>
+    <w:p>
+      <w:pPr>
+        <w:rPr>
+          <w:sz w:val="24"/>
+          <w:lang w:eastAsia="zh-TW"/>
+        </w:rPr>
+      </w:pPr>
+    </w:p>
+    <w:p>
+      <w:pPr>
+        <w:rPr>
+          <w:sz w:val="24"/>
+          <w:lang w:eastAsia="zh-TW"/>
+        </w:rPr>
+      </w:pPr>
+      <w:r>
+        <w:rPr>
+          <w:noProof/>
+        </w:rPr>
+        <w:lastRenderedPageBreak/>
+        <w:drawing>
+          <wp:anchor distT="0" distB="0" distL="114300" distR="114300" simplePos="0" relativeHeight="251663360" behindDoc="1" locked="0" layoutInCell="1" allowOverlap="1" wp14:anchorId="14258571" wp14:editId="534865C2">
+            <wp:simplePos x="0" y="0"/>
+            <wp:positionH relativeFrom="margin">
+              <wp:align>right</wp:align>
+            </wp:positionH>
+            <wp:positionV relativeFrom="paragraph">
+              <wp:posOffset>66675</wp:posOffset>
+            </wp:positionV>
+            <wp:extent cx="5486400" cy="3089275"/>
+            <wp:effectExtent l="0" t="0" r="0" b="0"/>
+            <wp:wrapTight wrapText="bothSides">
+              <wp:wrapPolygon edited="0">
+                <wp:start x="0" y="0"/>
+                <wp:lineTo x="0" y="21445"/>
+                <wp:lineTo x="21525" y="21445"/>
+                <wp:lineTo x="21525" y="0"/>
+                <wp:lineTo x="0" y="0"/>
+              </wp:wrapPolygon>
+            </wp:wrapTight>
+            <wp:docPr id="3" name="Picture 3"/>
+            <wp:cNvGraphicFramePr>
+              <a:graphicFrameLocks xmlns:a="http://schemas.openxmlformats.org/drawingml/2006/main" noChangeAspect="1"/>
+            </wp:cNvGraphicFramePr>
+            <a:graphic xmlns:a="http://schemas.openxmlformats.org/drawingml/2006/main">
+              <a:graphicData uri="http://schemas.openxmlformats.org/drawingml/2006/picture">
+                <pic:pic xmlns:pic="http://schemas.openxmlformats.org/drawingml/2006/picture">
+                  <pic:nvPicPr>
+                    <pic:cNvPr id="1" name=""/>
+                    <pic:cNvPicPr/>
+                  </pic:nvPicPr>
+                  <pic:blipFill>
+                    <a:blip r:embed="rId9">
+                      <a:extLst>
+                        <a:ext uri="{28A0092B-C50C-407E-A947-70E740481C1C}">
+                          <a14:useLocalDpi xmlns:a14="http://schemas.microsoft.com/office/drawing/2010/main" val="0"/>
+                        </a:ext>
+                      </a:extLst>
+                    </a:blip>
+                    <a:stretch>
+                      <a:fillRect/>
+                    </a:stretch>
+                  </pic:blipFill>
+                  <pic:spPr>
+                    <a:xfrm>
+                      <a:off x="0" y="0"/>
+                      <a:ext cx="5486400" cy="3089275"/>
+                    </a:xfrm>
+                    <a:prstGeom prst="rect">
+                      <a:avLst/>
+                    </a:prstGeom>
+                  </pic:spPr>
+                </pic:pic>
+              </a:graphicData>
+            </a:graphic>
+          </wp:anchor>
+        </w:drawing>
+      </w:r>
+    </w:p>
+    <w:p>
+      <w:pPr>
+        <w:rPr>
+          <w:sz w:val="24"/>
+          <w:lang w:eastAsia="zh-TW"/>
+        </w:rPr>
+      </w:pPr>
+    </w:p>
+    <w:p>
+      <w:pPr>
+        <w:rPr>
+          <w:sz w:val="24"/>
+          <w:lang w:eastAsia="zh-TW"/>
+        </w:rPr>
+      </w:pPr>
+      <w:r>
+        <w:rPr>
+          <w:noProof/>
+        </w:rPr>
+        <w:drawing>
+          <wp:anchor distT="0" distB="0" distL="114300" distR="114300" simplePos="0" relativeHeight="251662336" behindDoc="1" locked="0" layoutInCell="1" allowOverlap="1" wp14:anchorId="4E5B836E" wp14:editId="50977E3D">
+            <wp:simplePos x="0" y="0"/>
+            <wp:positionH relativeFrom="margin">
+              <wp:align>right</wp:align>
+            </wp:positionH>
+            <wp:positionV relativeFrom="paragraph">
+              <wp:posOffset>231140</wp:posOffset>
+            </wp:positionV>
+            <wp:extent cx="5486400" cy="3112770"/>
+            <wp:effectExtent l="0" t="0" r="0" b="0"/>
+            <wp:wrapTight wrapText="bothSides">
+              <wp:wrapPolygon edited="0">
+                <wp:start x="0" y="0"/>
+                <wp:lineTo x="0" y="21415"/>
+                <wp:lineTo x="21525" y="21415"/>
+                <wp:lineTo x="21525" y="0"/>
+                <wp:lineTo x="0" y="0"/>
+              </wp:wrapPolygon>
+            </wp:wrapTight>
+            <wp:docPr id="4" name="Picture 4"/>
+            <wp:cNvGraphicFramePr>
+              <a:graphicFrameLocks xmlns:a="http://schemas.openxmlformats.org/drawingml/2006/main" noChangeAspect="1"/>
+            </wp:cNvGraphicFramePr>
+            <a:graphic xmlns:a="http://schemas.openxmlformats.org/drawingml/2006/main">
+              <a:graphicData uri="http://schemas.openxmlformats.org/drawingml/2006/picture">
+                <pic:pic xmlns:pic="http://schemas.openxmlformats.org/drawingml/2006/picture">
+                  <pic:nvPicPr>
+                    <pic:cNvPr id="1" name=""/>
+                    <pic:cNvPicPr/>
+                  </pic:nvPicPr>
+                  <pic:blipFill>
+                    <a:blip r:embed="rId10">
+                      <a:extLst>
+                        <a:ext uri="{28A0092B-C50C-407E-A947-70E740481C1C}">
+                          <a14:useLocalDpi xmlns:a14="http://schemas.microsoft.com/office/drawing/2010/main" val="0"/>
+                        </a:ext>
+                      </a:extLst>
+                    </a:blip>
+                    <a:stretch>
+                      <a:fillRect/>
+                    </a:stretch>
+                  </pic:blipFill>
+                  <pic:spPr>
+                    <a:xfrm>
+                      <a:off x="0" y="0"/>
+                      <a:ext cx="5486400" cy="3112770"/>
+                    </a:xfrm>
+                    <a:prstGeom prst="rect">
+                      <a:avLst/>
+                    </a:prstGeom>
+                  </pic:spPr>
+                </pic:pic>
+              </a:graphicData>
+            </a:graphic>
+          </wp:anchor>
+        </w:drawing>
       </w:r>
     </w:p>
     <w:p>
@@ -951,7 +1102,6 @@
           <w:sz w:val="24"/>
           <w:lang w:eastAsia="zh-TW"/>
         </w:rPr>
-        <w:lastRenderedPageBreak/>
         <w:t xml:space="preserve">Test run </w:t>
       </w:r>
       <w:r>
@@ -1007,6 +1157,244 @@
         </w:rPr>
         <w:t>. In the project report, show the timing results and explain why using lambda expressions in the implementation.</w:t>
       </w:r>
+    </w:p>
+    <w:p>
+      <w:pPr>
+        <w:pStyle w:val="ListParagraph"/>
+        <w:ind w:left="540"/>
+        <w:rPr>
+          <w:sz w:val="24"/>
+          <w:lang w:eastAsia="zh-TW"/>
+        </w:rPr>
+      </w:pPr>
+    </w:p>
+    <w:p>
+      <w:pPr>
+        <w:pStyle w:val="ListParagraph"/>
+        <w:ind w:left="540"/>
+        <w:rPr>
+          <w:sz w:val="24"/>
+          <w:lang w:eastAsia="zh-TW"/>
+        </w:rPr>
+      </w:pPr>
+      <w:r>
+        <w:rPr>
+          <w:sz w:val="24"/>
+          <w:lang w:eastAsia="zh-TW"/>
+        </w:rPr>
+        <w:t>Sequential</w:t>
+      </w:r>
+    </w:p>
+    <w:p>
+      <w:pPr>
+        <w:pStyle w:val="ListParagraph"/>
+        <w:ind w:left="540"/>
+        <w:rPr>
+          <w:sz w:val="24"/>
+          <w:lang w:eastAsia="zh-TW"/>
+        </w:rPr>
+      </w:pPr>
+    </w:p>
+    <w:p>
+      <w:pPr>
+        <w:pStyle w:val="ListParagraph"/>
+        <w:ind w:left="540"/>
+        <w:rPr>
+          <w:sz w:val="24"/>
+          <w:lang w:eastAsia="zh-TW"/>
+        </w:rPr>
+      </w:pPr>
+      <w:r>
+        <w:rPr>
+          <w:noProof/>
+        </w:rPr>
+        <w:drawing>
+          <wp:anchor distT="0" distB="0" distL="114300" distR="114300" simplePos="0" relativeHeight="251661312" behindDoc="1" locked="0" layoutInCell="1" allowOverlap="1" wp14:anchorId="7DE609BD" wp14:editId="66CAD240">
+            <wp:simplePos x="0" y="0"/>
+            <wp:positionH relativeFrom="margin">
+              <wp:align>right</wp:align>
+            </wp:positionH>
+            <wp:positionV relativeFrom="paragraph">
+              <wp:posOffset>0</wp:posOffset>
+            </wp:positionV>
+            <wp:extent cx="5486400" cy="2912110"/>
+            <wp:effectExtent l="0" t="0" r="0" b="2540"/>
+            <wp:wrapTight wrapText="bothSides">
+              <wp:wrapPolygon edited="0">
+                <wp:start x="0" y="0"/>
+                <wp:lineTo x="0" y="21478"/>
+                <wp:lineTo x="21525" y="21478"/>
+                <wp:lineTo x="21525" y="0"/>
+                <wp:lineTo x="0" y="0"/>
+              </wp:wrapPolygon>
+            </wp:wrapTight>
+            <wp:docPr id="6" name="Picture 6"/>
+            <wp:cNvGraphicFramePr>
+              <a:graphicFrameLocks xmlns:a="http://schemas.openxmlformats.org/drawingml/2006/main" noChangeAspect="1"/>
+            </wp:cNvGraphicFramePr>
+            <a:graphic xmlns:a="http://schemas.openxmlformats.org/drawingml/2006/main">
+              <a:graphicData uri="http://schemas.openxmlformats.org/drawingml/2006/picture">
+                <pic:pic xmlns:pic="http://schemas.openxmlformats.org/drawingml/2006/picture">
+                  <pic:nvPicPr>
+                    <pic:cNvPr id="1" name=""/>
+                    <pic:cNvPicPr/>
+                  </pic:nvPicPr>
+                  <pic:blipFill>
+                    <a:blip r:embed="rId11">
+                      <a:extLst>
+                        <a:ext uri="{28A0092B-C50C-407E-A947-70E740481C1C}">
+                          <a14:useLocalDpi xmlns:a14="http://schemas.microsoft.com/office/drawing/2010/main" val="0"/>
+                        </a:ext>
+                      </a:extLst>
+                    </a:blip>
+                    <a:stretch>
+                      <a:fillRect/>
+                    </a:stretch>
+                  </pic:blipFill>
+                  <pic:spPr>
+                    <a:xfrm>
+                      <a:off x="0" y="0"/>
+                      <a:ext cx="5486400" cy="2912110"/>
+                    </a:xfrm>
+                    <a:prstGeom prst="rect">
+                      <a:avLst/>
+                    </a:prstGeom>
+                  </pic:spPr>
+                </pic:pic>
+              </a:graphicData>
+            </a:graphic>
+          </wp:anchor>
+        </w:drawing>
+      </w:r>
+    </w:p>
+    <w:p>
+      <w:pPr>
+        <w:pStyle w:val="ListParagraph"/>
+        <w:ind w:left="540"/>
+        <w:rPr>
+          <w:sz w:val="24"/>
+          <w:lang w:eastAsia="zh-TW"/>
+        </w:rPr>
+      </w:pPr>
+    </w:p>
+    <w:p>
+      <w:pPr>
+        <w:pStyle w:val="ListParagraph"/>
+        <w:ind w:left="540"/>
+        <w:rPr>
+          <w:sz w:val="24"/>
+          <w:lang w:eastAsia="zh-TW"/>
+        </w:rPr>
+      </w:pPr>
+    </w:p>
+    <w:p>
+      <w:pPr>
+        <w:pStyle w:val="ListParagraph"/>
+        <w:ind w:left="540"/>
+        <w:rPr>
+          <w:sz w:val="24"/>
+          <w:lang w:eastAsia="zh-TW"/>
+        </w:rPr>
+      </w:pPr>
+      <w:r>
+        <w:rPr>
+          <w:noProof/>
+        </w:rPr>
+        <w:drawing>
+          <wp:anchor distT="0" distB="0" distL="114300" distR="114300" simplePos="0" relativeHeight="251660288" behindDoc="1" locked="0" layoutInCell="1" allowOverlap="1" wp14:anchorId="487179AB" wp14:editId="3F265F41">
+            <wp:simplePos x="0" y="0"/>
+            <wp:positionH relativeFrom="margin">
+              <wp:align>right</wp:align>
+            </wp:positionH>
+            <wp:positionV relativeFrom="paragraph">
+              <wp:posOffset>316230</wp:posOffset>
+            </wp:positionV>
+            <wp:extent cx="5486400" cy="2883535"/>
+            <wp:effectExtent l="0" t="0" r="0" b="0"/>
+            <wp:wrapTight wrapText="bothSides">
+              <wp:wrapPolygon edited="0">
+                <wp:start x="0" y="0"/>
+                <wp:lineTo x="0" y="21405"/>
+                <wp:lineTo x="21525" y="21405"/>
+                <wp:lineTo x="21525" y="0"/>
+                <wp:lineTo x="0" y="0"/>
+              </wp:wrapPolygon>
+            </wp:wrapTight>
+            <wp:docPr id="5" name="Picture 5"/>
+            <wp:cNvGraphicFramePr>
+              <a:graphicFrameLocks xmlns:a="http://schemas.openxmlformats.org/drawingml/2006/main" noChangeAspect="1"/>
+            </wp:cNvGraphicFramePr>
+            <a:graphic xmlns:a="http://schemas.openxmlformats.org/drawingml/2006/main">
+              <a:graphicData uri="http://schemas.openxmlformats.org/drawingml/2006/picture">
+                <pic:pic xmlns:pic="http://schemas.openxmlformats.org/drawingml/2006/picture">
+                  <pic:nvPicPr>
+                    <pic:cNvPr id="1" name=""/>
+                    <pic:cNvPicPr/>
+                  </pic:nvPicPr>
+                  <pic:blipFill>
+                    <a:blip r:embed="rId12">
+                      <a:extLst>
+                        <a:ext uri="{28A0092B-C50C-407E-A947-70E740481C1C}">
+                          <a14:useLocalDpi xmlns:a14="http://schemas.microsoft.com/office/drawing/2010/main" val="0"/>
+                        </a:ext>
+                      </a:extLst>
+                    </a:blip>
+                    <a:stretch>
+                      <a:fillRect/>
+                    </a:stretch>
+                  </pic:blipFill>
+                  <pic:spPr>
+                    <a:xfrm>
+                      <a:off x="0" y="0"/>
+                      <a:ext cx="5486400" cy="2883535"/>
+                    </a:xfrm>
+                    <a:prstGeom prst="rect">
+                      <a:avLst/>
+                    </a:prstGeom>
+                  </pic:spPr>
+                </pic:pic>
+              </a:graphicData>
+            </a:graphic>
+          </wp:anchor>
+        </w:drawing>
+      </w:r>
+      <w:r>
+        <w:rPr>
+          <w:sz w:val="24"/>
+          <w:lang w:eastAsia="zh-TW"/>
+        </w:rPr>
+        <w:t>Parallel</w:t>
+      </w:r>
+    </w:p>
+    <w:p>
+      <w:pPr>
+        <w:pStyle w:val="ListParagraph"/>
+        <w:ind w:left="540"/>
+        <w:rPr>
+          <w:sz w:val="24"/>
+          <w:lang w:eastAsia="zh-TW"/>
+        </w:rPr>
+      </w:pPr>
+    </w:p>
+    <w:p>
+      <w:pPr>
+        <w:pStyle w:val="ListParagraph"/>
+        <w:ind w:left="540"/>
+        <w:rPr>
+          <w:sz w:val="24"/>
+          <w:lang w:eastAsia="zh-TW"/>
+        </w:rPr>
+      </w:pPr>
+    </w:p>
+    <w:p>
+      <w:pPr>
+        <w:pStyle w:val="ListParagraph"/>
+        <w:ind w:left="540"/>
+        <w:rPr>
+          <w:sz w:val="24"/>
+          <w:lang w:eastAsia="zh-TW"/>
+        </w:rPr>
+      </w:pPr>
     </w:p>
     <w:p>
       <w:pPr>
@@ -1134,6 +1522,7 @@
           <w:sz w:val="24"/>
           <w:lang w:eastAsia="zh-TW"/>
         </w:rPr>
+        <w:lastRenderedPageBreak/>
         <w:br/>
       </w:r>
       <w:r>
@@ -1378,59 +1767,66 @@
           <w:sz w:val="24"/>
           <w:lang w:eastAsia="zh-TW"/>
         </w:rPr>
-        <w:t>n+</w:t>
-      </w:r>
-      <w:proofErr w:type="gramStart"/>
+        <w:t>n+col</w:t>
+      </w:r>
+      <w:proofErr w:type="spellEnd"/>
       <w:r>
         <w:rPr>
           <w:rFonts w:ascii="Consolas" w:hAnsi="Consolas"/>
           <w:sz w:val="24"/>
           <w:lang w:eastAsia="zh-TW"/>
         </w:rPr>
-        <w:t>col</w:t>
-      </w:r>
-      <w:proofErr w:type="spellEnd"/>
-      <w:r>
+        <w:t>]*x[col];</w:t>
+      </w:r>
+    </w:p>
+    <w:p>
+      <w:pPr>
+        <w:ind w:firstLine="720"/>
         <w:rPr>
           <w:rFonts w:ascii="Consolas" w:hAnsi="Consolas"/>
           <w:sz w:val="24"/>
           <w:lang w:eastAsia="zh-TW"/>
         </w:rPr>
-        <w:t>]*</w:t>
-      </w:r>
-      <w:proofErr w:type="gramEnd"/>
+      </w:pPr>
       <w:r>
         <w:rPr>
           <w:rFonts w:ascii="Consolas" w:hAnsi="Consolas"/>
           <w:sz w:val="24"/>
           <w:lang w:eastAsia="zh-TW"/>
         </w:rPr>
-        <w:t>x[col];</w:t>
-      </w:r>
-    </w:p>
-    <w:p>
-      <w:pPr>
-        <w:ind w:firstLine="720"/>
+        <w:t xml:space="preserve"> </w:t>
+      </w:r>
+      <w:r>
         <w:rPr>
           <w:rFonts w:ascii="Consolas" w:hAnsi="Consolas"/>
           <w:sz w:val="24"/>
           <w:lang w:eastAsia="zh-TW"/>
         </w:rPr>
-      </w:pPr>
-      <w:r>
+        <w:t>}</w:t>
+      </w:r>
+    </w:p>
+    <w:p>
+      <w:pPr>
         <w:rPr>
           <w:rFonts w:ascii="Consolas" w:hAnsi="Consolas"/>
           <w:sz w:val="24"/>
           <w:lang w:eastAsia="zh-TW"/>
         </w:rPr>
-        <w:t xml:space="preserve"> </w:t>
-      </w:r>
+      </w:pPr>
       <w:r>
         <w:rPr>
           <w:rFonts w:ascii="Consolas" w:hAnsi="Consolas"/>
           <w:sz w:val="24"/>
           <w:lang w:eastAsia="zh-TW"/>
         </w:rPr>
+        <w:t xml:space="preserve">    </w:t>
+      </w:r>
+      <w:r>
+        <w:rPr>
+          <w:rFonts w:ascii="Consolas" w:hAnsi="Consolas"/>
+          <w:sz w:val="24"/>
+          <w:lang w:eastAsia="zh-TW"/>
+        </w:rPr>
         <w:t>}</w:t>
       </w:r>
     </w:p>
@@ -1442,22 +1838,15 @@
           <w:lang w:eastAsia="zh-TW"/>
         </w:rPr>
       </w:pPr>
-      <w:r>
+    </w:p>
+    <w:p>
+      <w:pPr>
         <w:rPr>
           <w:rFonts w:ascii="Consolas" w:hAnsi="Consolas"/>
           <w:sz w:val="24"/>
           <w:lang w:eastAsia="zh-TW"/>
         </w:rPr>
-        <w:t xml:space="preserve">    </w:t>
-      </w:r>
-      <w:r>
-        <w:rPr>
-          <w:rFonts w:ascii="Consolas" w:hAnsi="Consolas"/>
-          <w:sz w:val="24"/>
-          <w:lang w:eastAsia="zh-TW"/>
-        </w:rPr>
-        <w:t>}</w:t>
-      </w:r>
+      </w:pPr>
     </w:p>
     <w:p>
       <w:pPr>
@@ -1496,6 +1885,84 @@
         </w:rPr>
         <w:t xml:space="preserve"> result and explain why the time performance is worse than the original one.</w:t>
       </w:r>
+    </w:p>
+    <w:p>
+      <w:pPr>
+        <w:rPr>
+          <w:sz w:val="24"/>
+          <w:lang w:eastAsia="zh-TW"/>
+        </w:rPr>
+      </w:pPr>
+      <w:r>
+        <w:rPr>
+          <w:noProof/>
+        </w:rPr>
+        <w:drawing>
+          <wp:anchor distT="0" distB="0" distL="114300" distR="114300" simplePos="0" relativeHeight="251659264" behindDoc="1" locked="0" layoutInCell="1" allowOverlap="1" wp14:anchorId="64977856" wp14:editId="1074CCB4">
+            <wp:simplePos x="0" y="0"/>
+            <wp:positionH relativeFrom="margin">
+              <wp:align>right</wp:align>
+            </wp:positionH>
+            <wp:positionV relativeFrom="paragraph">
+              <wp:posOffset>266065</wp:posOffset>
+            </wp:positionV>
+            <wp:extent cx="5486400" cy="2857500"/>
+            <wp:effectExtent l="0" t="0" r="0" b="0"/>
+            <wp:wrapTight wrapText="bothSides">
+              <wp:wrapPolygon edited="0">
+                <wp:start x="0" y="0"/>
+                <wp:lineTo x="0" y="21456"/>
+                <wp:lineTo x="21525" y="21456"/>
+                <wp:lineTo x="21525" y="0"/>
+                <wp:lineTo x="0" y="0"/>
+              </wp:wrapPolygon>
+            </wp:wrapTight>
+            <wp:docPr id="8" name="Picture 8"/>
+            <wp:cNvGraphicFramePr>
+              <a:graphicFrameLocks xmlns:a="http://schemas.openxmlformats.org/drawingml/2006/main" noChangeAspect="1"/>
+            </wp:cNvGraphicFramePr>
+            <a:graphic xmlns:a="http://schemas.openxmlformats.org/drawingml/2006/main">
+              <a:graphicData uri="http://schemas.openxmlformats.org/drawingml/2006/picture">
+                <pic:pic xmlns:pic="http://schemas.openxmlformats.org/drawingml/2006/picture">
+                  <pic:nvPicPr>
+                    <pic:cNvPr id="1" name=""/>
+                    <pic:cNvPicPr/>
+                  </pic:nvPicPr>
+                  <pic:blipFill>
+                    <a:blip r:embed="rId13">
+                      <a:extLst>
+                        <a:ext uri="{28A0092B-C50C-407E-A947-70E740481C1C}">
+                          <a14:useLocalDpi xmlns:a14="http://schemas.microsoft.com/office/drawing/2010/main" val="0"/>
+                        </a:ext>
+                      </a:extLst>
+                    </a:blip>
+                    <a:stretch>
+                      <a:fillRect/>
+                    </a:stretch>
+                  </pic:blipFill>
+                  <pic:spPr>
+                    <a:xfrm>
+                      <a:off x="0" y="0"/>
+                      <a:ext cx="5486400" cy="2857500"/>
+                    </a:xfrm>
+                    <a:prstGeom prst="rect">
+                      <a:avLst/>
+                    </a:prstGeom>
+                  </pic:spPr>
+                </pic:pic>
+              </a:graphicData>
+            </a:graphic>
+          </wp:anchor>
+        </w:drawing>
+      </w:r>
+    </w:p>
+    <w:p>
+      <w:pPr>
+        <w:rPr>
+          <w:sz w:val="24"/>
+          <w:lang w:eastAsia="zh-TW"/>
+        </w:rPr>
+      </w:pPr>
     </w:p>
     <w:p>
       <w:pPr>
@@ -1598,6 +2065,199 @@
     </w:p>
     <w:p>
       <w:pPr>
+        <w:rPr>
+          <w:sz w:val="24"/>
+          <w:lang w:eastAsia="zh-TW"/>
+        </w:rPr>
+      </w:pPr>
+    </w:p>
+    <w:p>
+      <w:pPr>
+        <w:rPr>
+          <w:sz w:val="24"/>
+          <w:lang w:eastAsia="zh-TW"/>
+        </w:rPr>
+      </w:pPr>
+      <w:r>
+        <w:rPr>
+          <w:sz w:val="24"/>
+          <w:lang w:eastAsia="zh-TW"/>
+        </w:rPr>
+        <w:t>Sequential</w:t>
+      </w:r>
+    </w:p>
+    <w:p>
+      <w:pPr>
+        <w:rPr>
+          <w:sz w:val="24"/>
+          <w:lang w:eastAsia="zh-TW"/>
+        </w:rPr>
+      </w:pPr>
+    </w:p>
+    <w:p>
+      <w:pPr>
+        <w:rPr>
+          <w:sz w:val="24"/>
+          <w:lang w:eastAsia="zh-TW"/>
+        </w:rPr>
+      </w:pPr>
+      <w:r>
+        <w:rPr>
+          <w:noProof/>
+        </w:rPr>
+        <w:lastRenderedPageBreak/>
+        <w:drawing>
+          <wp:inline distT="0" distB="0" distL="0" distR="0" wp14:anchorId="614D5FF1" wp14:editId="6F8DDBB0">
+            <wp:extent cx="5486400" cy="2241550"/>
+            <wp:effectExtent l="0" t="0" r="0" b="6350"/>
+            <wp:docPr id="9" name="Picture 9"/>
+            <wp:cNvGraphicFramePr>
+              <a:graphicFrameLocks xmlns:a="http://schemas.openxmlformats.org/drawingml/2006/main" noChangeAspect="1"/>
+            </wp:cNvGraphicFramePr>
+            <a:graphic xmlns:a="http://schemas.openxmlformats.org/drawingml/2006/main">
+              <a:graphicData uri="http://schemas.openxmlformats.org/drawingml/2006/picture">
+                <pic:pic xmlns:pic="http://schemas.openxmlformats.org/drawingml/2006/picture">
+                  <pic:nvPicPr>
+                    <pic:cNvPr id="1" name=""/>
+                    <pic:cNvPicPr/>
+                  </pic:nvPicPr>
+                  <pic:blipFill>
+                    <a:blip r:embed="rId14"/>
+                    <a:stretch>
+                      <a:fillRect/>
+                    </a:stretch>
+                  </pic:blipFill>
+                  <pic:spPr>
+                    <a:xfrm>
+                      <a:off x="0" y="0"/>
+                      <a:ext cx="5486400" cy="2241550"/>
+                    </a:xfrm>
+                    <a:prstGeom prst="rect">
+                      <a:avLst/>
+                    </a:prstGeom>
+                  </pic:spPr>
+                </pic:pic>
+              </a:graphicData>
+            </a:graphic>
+          </wp:inline>
+        </w:drawing>
+      </w:r>
+      <w:bookmarkStart w:id="0" w:name="_GoBack"/>
+      <w:bookmarkEnd w:id="0"/>
+    </w:p>
+    <w:p>
+      <w:pPr>
+        <w:rPr>
+          <w:sz w:val="24"/>
+          <w:lang w:eastAsia="zh-TW"/>
+        </w:rPr>
+      </w:pPr>
+    </w:p>
+    <w:p>
+      <w:pPr>
+        <w:rPr>
+          <w:sz w:val="24"/>
+          <w:lang w:eastAsia="zh-TW"/>
+        </w:rPr>
+      </w:pPr>
+    </w:p>
+    <w:p>
+      <w:pPr>
+        <w:rPr>
+          <w:sz w:val="24"/>
+          <w:lang w:eastAsia="zh-TW"/>
+        </w:rPr>
+      </w:pPr>
+    </w:p>
+    <w:p>
+      <w:pPr>
+        <w:rPr>
+          <w:sz w:val="24"/>
+          <w:lang w:eastAsia="zh-TW"/>
+        </w:rPr>
+      </w:pPr>
+      <w:r>
+        <w:rPr>
+          <w:sz w:val="24"/>
+          <w:lang w:eastAsia="zh-TW"/>
+        </w:rPr>
+        <w:t>Dynamic</w:t>
+      </w:r>
+    </w:p>
+    <w:p>
+      <w:pPr>
+        <w:rPr>
+          <w:sz w:val="24"/>
+          <w:lang w:eastAsia="zh-TW"/>
+        </w:rPr>
+      </w:pPr>
+    </w:p>
+    <w:p>
+      <w:pPr>
+        <w:rPr>
+          <w:sz w:val="24"/>
+          <w:lang w:eastAsia="zh-TW"/>
+        </w:rPr>
+      </w:pPr>
+      <w:r>
+        <w:rPr>
+          <w:noProof/>
+        </w:rPr>
+        <w:drawing>
+          <wp:inline distT="0" distB="0" distL="0" distR="0" wp14:anchorId="7B25CCB3" wp14:editId="6D7CFBFC">
+            <wp:extent cx="5486400" cy="2856865"/>
+            <wp:effectExtent l="0" t="0" r="0" b="635"/>
+            <wp:docPr id="2" name="Picture 2"/>
+            <wp:cNvGraphicFramePr>
+              <a:graphicFrameLocks xmlns:a="http://schemas.openxmlformats.org/drawingml/2006/main" noChangeAspect="1"/>
+            </wp:cNvGraphicFramePr>
+            <a:graphic xmlns:a="http://schemas.openxmlformats.org/drawingml/2006/main">
+              <a:graphicData uri="http://schemas.openxmlformats.org/drawingml/2006/picture">
+                <pic:pic xmlns:pic="http://schemas.openxmlformats.org/drawingml/2006/picture">
+                  <pic:nvPicPr>
+                    <pic:cNvPr id="1" name=""/>
+                    <pic:cNvPicPr/>
+                  </pic:nvPicPr>
+                  <pic:blipFill>
+                    <a:blip r:embed="rId15"/>
+                    <a:stretch>
+                      <a:fillRect/>
+                    </a:stretch>
+                  </pic:blipFill>
+                  <pic:spPr>
+                    <a:xfrm>
+                      <a:off x="0" y="0"/>
+                      <a:ext cx="5486400" cy="2856865"/>
+                    </a:xfrm>
+                    <a:prstGeom prst="rect">
+                      <a:avLst/>
+                    </a:prstGeom>
+                  </pic:spPr>
+                </pic:pic>
+              </a:graphicData>
+            </a:graphic>
+          </wp:inline>
+        </w:drawing>
+      </w:r>
+    </w:p>
+    <w:p>
+      <w:pPr>
+        <w:rPr>
+          <w:sz w:val="24"/>
+          <w:lang w:eastAsia="zh-TW"/>
+        </w:rPr>
+      </w:pPr>
+    </w:p>
+    <w:p>
+      <w:pPr>
+        <w:rPr>
+          <w:sz w:val="24"/>
+          <w:lang w:eastAsia="zh-TW"/>
+        </w:rPr>
+      </w:pPr>
+    </w:p>
+    <w:p>
+      <w:pPr>
         <w:pStyle w:val="ListParagraph"/>
         <w:numPr>
           <w:ilvl w:val="0"/>
@@ -1666,23 +2326,13 @@
         </w:rPr>
         <w:t xml:space="preserve"> function implementation and how and why the </w:t>
       </w:r>
-      <w:proofErr w:type="gramStart"/>
       <w:r>
         <w:rPr>
           <w:rFonts w:ascii="Consolas" w:hAnsi="Consolas"/>
           <w:sz w:val="24"/>
           <w:lang w:eastAsia="zh-TW"/>
         </w:rPr>
-        <w:t>std::</w:t>
-      </w:r>
-      <w:proofErr w:type="gramEnd"/>
-      <w:r>
-        <w:rPr>
-          <w:rFonts w:ascii="Consolas" w:hAnsi="Consolas"/>
-          <w:sz w:val="24"/>
-          <w:lang w:eastAsia="zh-TW"/>
-        </w:rPr>
-        <w:t>mutex</w:t>
+        <w:t>std::mutex</w:t>
       </w:r>
       <w:r>
         <w:rPr>
@@ -3384,8 +4034,11 @@
     <w:lsdException w:name="Table 3D effects 3" w:semiHidden="1" w:unhideWhenUsed="1"/>
     <w:lsdException w:name="Table Contemporary" w:semiHidden="1" w:unhideWhenUsed="1"/>
     <w:lsdException w:name="Table Elegant" w:semiHidden="1" w:unhideWhenUsed="1"/>
+    <w:lsdException w:name="Table Professional" w:semiHidden="1" w:unhideWhenUsed="1"/>
     <w:lsdException w:name="Table Subtle 1" w:semiHidden="1" w:unhideWhenUsed="1"/>
     <w:lsdException w:name="Table Subtle 2" w:semiHidden="1" w:unhideWhenUsed="1"/>
+    <w:lsdException w:name="Table Web 1" w:semiHidden="1" w:unhideWhenUsed="1"/>
+    <w:lsdException w:name="Table Web 2" w:semiHidden="1" w:unhideWhenUsed="1"/>
     <w:lsdException w:name="Table Web 3" w:semiHidden="1" w:unhideWhenUsed="1"/>
     <w:lsdException w:name="Balloon Text" w:semiHidden="1" w:unhideWhenUsed="1"/>
     <w:lsdException w:name="Table Theme" w:semiHidden="1" w:unhideWhenUsed="1"/>

--- a/Lanning_Marshall_Homework3/Report.docx
+++ b/Lanning_Marshall_Homework3/Report.docx
@@ -7,23 +7,57 @@
         <w:jc w:val="center"/>
         <w:rPr>
           <w:sz w:val="24"/>
-          <w:lang w:eastAsia="zh-TW"/>
-        </w:rPr>
-      </w:pPr>
-      <w:proofErr w:type="spellStart"/>
-      <w:r>
-        <w:rPr>
-          <w:sz w:val="24"/>
-        </w:rPr>
-        <w:t>n</w:t>
-      </w:r>
-      <w:r>
-        <w:rPr>
-          <w:sz w:val="24"/>
-        </w:rPr>
-        <w:t>CECS</w:t>
-      </w:r>
-      <w:proofErr w:type="spellEnd"/>
+        </w:rPr>
+      </w:pPr>
+      <w:r>
+        <w:rPr>
+          <w:sz w:val="24"/>
+        </w:rPr>
+        <w:t>Marshall Lanning</w:t>
+      </w:r>
+    </w:p>
+    <w:p>
+      <w:pPr>
+        <w:jc w:val="center"/>
+        <w:rPr>
+          <w:sz w:val="24"/>
+        </w:rPr>
+      </w:pPr>
+    </w:p>
+    <w:p>
+      <w:pPr>
+        <w:jc w:val="center"/>
+        <w:rPr>
+          <w:sz w:val="24"/>
+          <w:lang w:eastAsia="zh-TW"/>
+        </w:rPr>
+      </w:pPr>
+      <w:r>
+        <w:rPr>
+          <w:sz w:val="24"/>
+        </w:rPr>
+        <w:t xml:space="preserve">CECS </w:t>
+      </w:r>
+      <w:r>
+        <w:rPr>
+          <w:sz w:val="24"/>
+        </w:rPr>
+        <w:t>625</w:t>
+      </w:r>
+      <w:r>
+        <w:rPr>
+          <w:sz w:val="24"/>
+          <w:lang w:eastAsia="zh-TW"/>
+        </w:rPr>
+        <w:t xml:space="preserve"> Parallel</w:t>
+      </w:r>
+      <w:r>
+        <w:rPr>
+          <w:sz w:val="24"/>
+          <w:lang w:eastAsia="zh-TW"/>
+        </w:rPr>
+        <w:t xml:space="preserve"> Programming</w:t>
+      </w:r>
       <w:r>
         <w:rPr>
           <w:sz w:val="24"/>
@@ -33,35 +67,22 @@
       <w:r>
         <w:rPr>
           <w:sz w:val="24"/>
-        </w:rPr>
-        <w:t>625</w:t>
-      </w:r>
-      <w:r>
-        <w:rPr>
-          <w:sz w:val="24"/>
-          <w:lang w:eastAsia="zh-TW"/>
-        </w:rPr>
-        <w:t xml:space="preserve"> Parallel</w:t>
-      </w:r>
-      <w:r>
-        <w:rPr>
-          <w:sz w:val="24"/>
-          <w:lang w:eastAsia="zh-TW"/>
-        </w:rPr>
-        <w:t xml:space="preserve"> Programming</w:t>
-      </w:r>
-      <w:r>
-        <w:rPr>
-          <w:sz w:val="24"/>
+          <w:lang w:eastAsia="zh-TW"/>
+        </w:rPr>
+        <w:t>Homework Assignment</w:t>
+      </w:r>
+      <w:r>
+        <w:rPr>
+          <w:sz w:val="24"/>
+          <w:lang w:eastAsia="zh-TW"/>
         </w:rPr>
         <w:t xml:space="preserve"> </w:t>
       </w:r>
       <w:r>
         <w:rPr>
           <w:sz w:val="24"/>
-          <w:lang w:eastAsia="zh-TW"/>
-        </w:rPr>
-        <w:t>Homework Assignment</w:t>
+        </w:rPr>
+        <w:t>#3</w:t>
       </w:r>
       <w:r>
         <w:rPr>
@@ -73,96 +94,166 @@
       <w:r>
         <w:rPr>
           <w:sz w:val="24"/>
-        </w:rPr>
-        <w:t>#3</w:t>
-      </w:r>
-      <w:r>
-        <w:rPr>
-          <w:sz w:val="24"/>
           <w:lang w:eastAsia="zh-TW"/>
         </w:rPr>
         <w:t xml:space="preserve"> </w:t>
       </w:r>
-      <w:r>
-        <w:rPr>
+    </w:p>
+    <w:p>
+      <w:pPr>
+        <w:jc w:val="center"/>
+        <w:rPr>
+          <w:sz w:val="24"/>
+        </w:rPr>
+      </w:pPr>
+      <w:r>
+        <w:rPr>
+          <w:sz w:val="24"/>
+          <w:lang w:eastAsia="zh-TW"/>
+        </w:rPr>
+        <w:t>September 23</w:t>
+      </w:r>
+      <w:r>
+        <w:rPr>
+          <w:sz w:val="24"/>
+        </w:rPr>
+        <w:t>, 2019</w:t>
+      </w:r>
+      <w:r>
+        <w:rPr>
+          <w:sz w:val="24"/>
+        </w:rPr>
+        <w:t xml:space="preserve"> (10</w:t>
+      </w:r>
+      <w:r>
+        <w:rPr>
+          <w:sz w:val="24"/>
+        </w:rPr>
+        <w:t>0</w:t>
+      </w:r>
+      <w:r>
+        <w:rPr>
+          <w:sz w:val="24"/>
+        </w:rPr>
+        <w:t xml:space="preserve"> points)</w:t>
+      </w:r>
+    </w:p>
+    <w:p>
+      <w:pPr>
+        <w:rPr>
+          <w:sz w:val="24"/>
+          <w:u w:val="single"/>
+        </w:rPr>
+      </w:pPr>
+    </w:p>
+    <w:p>
+      <w:pPr>
+        <w:rPr>
+          <w:sz w:val="24"/>
+        </w:rPr>
+      </w:pPr>
+      <w:r>
+        <w:rPr>
+          <w:sz w:val="24"/>
+          <w:u w:val="single"/>
+        </w:rPr>
+        <w:t>Due</w:t>
+      </w:r>
+      <w:r>
+        <w:rPr>
+          <w:sz w:val="24"/>
+        </w:rPr>
+        <w:t xml:space="preserve">: </w:t>
+      </w:r>
+      <w:r>
+        <w:rPr>
+          <w:sz w:val="24"/>
+          <w:lang w:eastAsia="zh-TW"/>
+        </w:rPr>
+        <w:t>October</w:t>
+      </w:r>
+      <w:r>
+        <w:rPr>
+          <w:rFonts w:hint="eastAsia"/>
           <w:sz w:val="24"/>
           <w:lang w:eastAsia="zh-TW"/>
         </w:rPr>
         <w:t xml:space="preserve"> </w:t>
       </w:r>
-    </w:p>
-    <w:p>
-      <w:pPr>
-        <w:jc w:val="center"/>
-        <w:rPr>
-          <w:sz w:val="24"/>
-        </w:rPr>
-      </w:pPr>
-      <w:r>
-        <w:rPr>
-          <w:sz w:val="24"/>
-          <w:lang w:eastAsia="zh-TW"/>
-        </w:rPr>
-        <w:t>September 23</w:t>
-      </w:r>
-      <w:r>
-        <w:rPr>
-          <w:sz w:val="24"/>
-        </w:rPr>
-        <w:t>, 2019</w:t>
-      </w:r>
-      <w:r>
-        <w:rPr>
-          <w:sz w:val="24"/>
-        </w:rPr>
-        <w:t xml:space="preserve"> (10</w:t>
-      </w:r>
-      <w:r>
-        <w:rPr>
-          <w:sz w:val="24"/>
-        </w:rPr>
-        <w:t>0</w:t>
-      </w:r>
-      <w:r>
-        <w:rPr>
-          <w:sz w:val="24"/>
-        </w:rPr>
-        <w:t xml:space="preserve"> points)</w:t>
-      </w:r>
-    </w:p>
-    <w:p>
-      <w:pPr>
-        <w:rPr>
-          <w:sz w:val="24"/>
-          <w:u w:val="single"/>
-        </w:rPr>
-      </w:pPr>
-    </w:p>
-    <w:p>
-      <w:pPr>
-        <w:rPr>
-          <w:sz w:val="24"/>
-        </w:rPr>
-      </w:pPr>
-      <w:r>
-        <w:rPr>
-          <w:sz w:val="24"/>
-          <w:u w:val="single"/>
-        </w:rPr>
-        <w:t>Due</w:t>
-      </w:r>
-      <w:r>
-        <w:rPr>
-          <w:sz w:val="24"/>
-        </w:rPr>
-        <w:t xml:space="preserve">: </w:t>
-      </w:r>
-      <w:r>
-        <w:rPr>
-          <w:sz w:val="24"/>
-          <w:lang w:eastAsia="zh-TW"/>
-        </w:rPr>
-        <w:t>October</w:t>
+      <w:r>
+        <w:rPr>
+          <w:sz w:val="24"/>
+          <w:lang w:eastAsia="zh-TW"/>
+        </w:rPr>
+        <w:t>2</w:t>
+      </w:r>
+      <w:r>
+        <w:rPr>
+          <w:sz w:val="24"/>
+        </w:rPr>
+        <w:t xml:space="preserve"> </w:t>
+      </w:r>
+      <w:r>
+        <w:rPr>
+          <w:sz w:val="24"/>
+        </w:rPr>
+        <w:t>(</w:t>
+      </w:r>
+      <w:r>
+        <w:rPr>
+          <w:sz w:val="24"/>
+        </w:rPr>
+        <w:t>Wed</w:t>
+      </w:r>
+      <w:r>
+        <w:rPr>
+          <w:sz w:val="24"/>
+        </w:rPr>
+        <w:t xml:space="preserve">) </w:t>
+      </w:r>
+      <w:r>
+        <w:rPr>
+          <w:sz w:val="24"/>
+        </w:rPr>
+        <w:t xml:space="preserve">midnight </w:t>
+      </w:r>
+    </w:p>
+    <w:p>
+      <w:pPr>
+        <w:rPr>
+          <w:sz w:val="24"/>
+          <w:lang w:eastAsia="zh-TW"/>
+        </w:rPr>
+      </w:pPr>
+      <w:r>
+        <w:rPr>
+          <w:sz w:val="24"/>
+        </w:rPr>
+        <w:t xml:space="preserve">(Submit your project report and </w:t>
+      </w:r>
+      <w:r>
+        <w:rPr>
+          <w:sz w:val="24"/>
+        </w:rPr>
+        <w:t xml:space="preserve">the required </w:t>
+      </w:r>
+      <w:r>
+        <w:rPr>
+          <w:sz w:val="24"/>
+        </w:rPr>
+        <w:t xml:space="preserve">VS 2015 </w:t>
+      </w:r>
+      <w:r>
+        <w:rPr>
+          <w:sz w:val="24"/>
+        </w:rPr>
+        <w:t>project</w:t>
+      </w:r>
+      <w:r>
+        <w:rPr>
+          <w:sz w:val="24"/>
+        </w:rPr>
+        <w:t xml:space="preserve"> </w:t>
       </w:r>
       <w:r>
         <w:rPr>
@@ -170,89 +261,6 @@
           <w:sz w:val="24"/>
           <w:lang w:eastAsia="zh-TW"/>
         </w:rPr>
-        <w:t xml:space="preserve"> </w:t>
-      </w:r>
-      <w:r>
-        <w:rPr>
-          <w:sz w:val="24"/>
-          <w:lang w:eastAsia="zh-TW"/>
-        </w:rPr>
-        <w:t>2</w:t>
-      </w:r>
-      <w:r>
-        <w:rPr>
-          <w:sz w:val="24"/>
-        </w:rPr>
-        <w:t xml:space="preserve"> </w:t>
-      </w:r>
-      <w:r>
-        <w:rPr>
-          <w:sz w:val="24"/>
-        </w:rPr>
-        <w:t>(</w:t>
-      </w:r>
-      <w:r>
-        <w:rPr>
-          <w:sz w:val="24"/>
-        </w:rPr>
-        <w:t>Wed</w:t>
-      </w:r>
-      <w:r>
-        <w:rPr>
-          <w:sz w:val="24"/>
-        </w:rPr>
-        <w:t xml:space="preserve">) </w:t>
-      </w:r>
-      <w:r>
-        <w:rPr>
-          <w:sz w:val="24"/>
-        </w:rPr>
-        <w:t xml:space="preserve">midnight </w:t>
-      </w:r>
-    </w:p>
-    <w:p>
-      <w:pPr>
-        <w:rPr>
-          <w:sz w:val="24"/>
-          <w:lang w:eastAsia="zh-TW"/>
-        </w:rPr>
-      </w:pPr>
-      <w:r>
-        <w:rPr>
-          <w:sz w:val="24"/>
-        </w:rPr>
-        <w:t xml:space="preserve">(Submit your project report and </w:t>
-      </w:r>
-      <w:r>
-        <w:rPr>
-          <w:sz w:val="24"/>
-        </w:rPr>
-        <w:t xml:space="preserve">the required </w:t>
-      </w:r>
-      <w:r>
-        <w:rPr>
-          <w:sz w:val="24"/>
-        </w:rPr>
-        <w:t xml:space="preserve">VS 2015 </w:t>
-      </w:r>
-      <w:r>
-        <w:rPr>
-          <w:sz w:val="24"/>
-        </w:rPr>
-        <w:t>project</w:t>
-      </w:r>
-      <w:r>
-        <w:rPr>
-          <w:sz w:val="24"/>
-        </w:rPr>
-        <w:t xml:space="preserve"> </w:t>
-      </w:r>
-      <w:r>
-        <w:rPr>
-          <w:rFonts w:hint="eastAsia"/>
-          <w:sz w:val="24"/>
-          <w:lang w:eastAsia="zh-TW"/>
-        </w:rPr>
         <w:t>to the Blackboard</w:t>
       </w:r>
       <w:r>
@@ -276,6 +284,8 @@
         </w:rPr>
         <w:br/>
       </w:r>
+      <w:bookmarkStart w:id="0" w:name="_GoBack"/>
+      <w:bookmarkEnd w:id="0"/>
     </w:p>
     <w:p>
       <w:pPr>
@@ -775,7 +785,23 @@
           <w:highlight w:val="yellow"/>
           <w:lang w:eastAsia="zh-TW"/>
         </w:rPr>
-        <w:t xml:space="preserve"> threads. The output looks jumbled up and out of order due to all of the threads competing to access the output buffer of the compiler.</w:t>
+        <w:t xml:space="preserve"> threads. The output looks jumbled up and out of order due to </w:t>
+      </w:r>
+      <w:r>
+        <w:rPr>
+          <w:sz w:val="24"/>
+          <w:highlight w:val="yellow"/>
+          <w:lang w:eastAsia="zh-TW"/>
+        </w:rPr>
+        <w:t>all</w:t>
+      </w:r>
+      <w:r>
+        <w:rPr>
+          <w:sz w:val="24"/>
+          <w:highlight w:val="yellow"/>
+          <w:lang w:eastAsia="zh-TW"/>
+        </w:rPr>
+        <w:t xml:space="preserve"> the threads competing to access the output buffer of the compiler.</w:t>
       </w:r>
       <w:r>
         <w:rPr>
@@ -784,6 +810,62 @@
         </w:rPr>
         <w:t xml:space="preserve"> </w:t>
       </w:r>
+    </w:p>
+    <w:p>
+      <w:pPr>
+        <w:rPr>
+          <w:sz w:val="24"/>
+          <w:lang w:eastAsia="zh-TW"/>
+        </w:rPr>
+      </w:pPr>
+    </w:p>
+    <w:p>
+      <w:pPr>
+        <w:rPr>
+          <w:sz w:val="24"/>
+          <w:lang w:eastAsia="zh-TW"/>
+        </w:rPr>
+      </w:pPr>
+    </w:p>
+    <w:p>
+      <w:pPr>
+        <w:rPr>
+          <w:sz w:val="24"/>
+          <w:lang w:eastAsia="zh-TW"/>
+        </w:rPr>
+      </w:pPr>
+    </w:p>
+    <w:p>
+      <w:pPr>
+        <w:rPr>
+          <w:sz w:val="24"/>
+          <w:lang w:eastAsia="zh-TW"/>
+        </w:rPr>
+      </w:pPr>
+    </w:p>
+    <w:p>
+      <w:pPr>
+        <w:rPr>
+          <w:sz w:val="24"/>
+          <w:lang w:eastAsia="zh-TW"/>
+        </w:rPr>
+      </w:pPr>
+    </w:p>
+    <w:p>
+      <w:pPr>
+        <w:rPr>
+          <w:sz w:val="24"/>
+          <w:lang w:eastAsia="zh-TW"/>
+        </w:rPr>
+      </w:pPr>
+    </w:p>
+    <w:p>
+      <w:pPr>
+        <w:rPr>
+          <w:sz w:val="24"/>
+          <w:lang w:eastAsia="zh-TW"/>
+        </w:rPr>
+      </w:pPr>
     </w:p>
     <w:p>
       <w:pPr>
@@ -891,19 +973,10 @@
           <w:lang w:eastAsia="zh-TW"/>
         </w:rPr>
       </w:pPr>
-    </w:p>
-    <w:p>
-      <w:pPr>
-        <w:rPr>
-          <w:sz w:val="24"/>
-          <w:lang w:eastAsia="zh-TW"/>
-        </w:rPr>
-      </w:pPr>
       <w:r>
         <w:rPr>
           <w:noProof/>
         </w:rPr>
-        <w:lastRenderedPageBreak/>
         <w:drawing>
           <wp:anchor distT="0" distB="0" distL="114300" distR="114300" simplePos="0" relativeHeight="251663360" behindDoc="1" locked="0" layoutInCell="1" allowOverlap="1" wp14:anchorId="14258571" wp14:editId="534865C2">
             <wp:simplePos x="0" y="0"/>
@@ -1056,6 +1129,107 @@
           <w:lang w:eastAsia="zh-TW"/>
         </w:rPr>
       </w:pPr>
+    </w:p>
+    <w:p>
+      <w:pPr>
+        <w:rPr>
+          <w:sz w:val="24"/>
+          <w:lang w:eastAsia="zh-TW"/>
+        </w:rPr>
+      </w:pPr>
+    </w:p>
+    <w:p>
+      <w:pPr>
+        <w:rPr>
+          <w:sz w:val="24"/>
+          <w:lang w:eastAsia="zh-TW"/>
+        </w:rPr>
+      </w:pPr>
+      <w:r>
+        <w:rPr>
+          <w:sz w:val="24"/>
+          <w:highlight w:val="yellow"/>
+          <w:lang w:eastAsia="zh-TW"/>
+        </w:rPr>
+        <w:t xml:space="preserve">The difference between these two approaches is that the traditional way reserves the return value of a function for the error code making other compound quantities passed via pointers in the argument list which are subsequently manipulated inside the functions body. The Promise and Future method </w:t>
+      </w:r>
+      <w:proofErr w:type="gramStart"/>
+      <w:r>
+        <w:rPr>
+          <w:sz w:val="24"/>
+          <w:highlight w:val="yellow"/>
+          <w:lang w:eastAsia="zh-TW"/>
+        </w:rPr>
+        <w:t>is</w:t>
+      </w:r>
+      <w:proofErr w:type="gramEnd"/>
+      <w:r>
+        <w:rPr>
+          <w:sz w:val="24"/>
+          <w:highlight w:val="yellow"/>
+          <w:lang w:eastAsia="zh-TW"/>
+        </w:rPr>
+        <w:t xml:space="preserve"> designed for the return value to be passed asynchronously where the programmer may define so-called promises that are </w:t>
+      </w:r>
+      <w:proofErr w:type="spellStart"/>
+      <w:r>
+        <w:rPr>
+          <w:sz w:val="24"/>
+          <w:highlight w:val="yellow"/>
+          <w:lang w:eastAsia="zh-TW"/>
+        </w:rPr>
+        <w:t>fufulled</w:t>
+      </w:r>
+      <w:proofErr w:type="spellEnd"/>
+      <w:r>
+        <w:rPr>
+          <w:sz w:val="24"/>
+          <w:highlight w:val="yellow"/>
+          <w:lang w:eastAsia="zh-TW"/>
+        </w:rPr>
+        <w:t xml:space="preserve"> in the future. This establishes a casual </w:t>
+      </w:r>
+      <w:proofErr w:type="gramStart"/>
+      <w:r>
+        <w:rPr>
+          <w:sz w:val="24"/>
+          <w:highlight w:val="yellow"/>
+          <w:lang w:eastAsia="zh-TW"/>
+        </w:rPr>
+        <w:t>dependency  between</w:t>
+      </w:r>
+      <w:proofErr w:type="gramEnd"/>
+      <w:r>
+        <w:rPr>
+          <w:sz w:val="24"/>
+          <w:highlight w:val="yellow"/>
+          <w:lang w:eastAsia="zh-TW"/>
+        </w:rPr>
+        <w:t xml:space="preserve"> the promise p and the future f that can be used as a synchronization mechanism between a spawned thread and calling the master thread</w:t>
+      </w:r>
+      <w:r>
+        <w:rPr>
+          <w:sz w:val="24"/>
+          <w:lang w:eastAsia="zh-TW"/>
+        </w:rPr>
+        <w:t xml:space="preserve"> </w:t>
+      </w:r>
+    </w:p>
+    <w:p>
+      <w:pPr>
+        <w:rPr>
+          <w:sz w:val="24"/>
+          <w:lang w:eastAsia="zh-TW"/>
+        </w:rPr>
+      </w:pPr>
+    </w:p>
+    <w:p>
+      <w:pPr>
+        <w:rPr>
+          <w:sz w:val="24"/>
+          <w:lang w:eastAsia="zh-TW"/>
+        </w:rPr>
+      </w:pPr>
       <w:r>
         <w:rPr>
           <w:sz w:val="24"/>
@@ -1160,8 +1334,48 @@
     </w:p>
     <w:p>
       <w:pPr>
-        <w:pStyle w:val="ListParagraph"/>
-        <w:ind w:left="540"/>
+        <w:rPr>
+          <w:sz w:val="24"/>
+          <w:lang w:eastAsia="zh-TW"/>
+        </w:rPr>
+      </w:pPr>
+    </w:p>
+    <w:p>
+      <w:pPr>
+        <w:rPr>
+          <w:sz w:val="24"/>
+          <w:lang w:eastAsia="zh-TW"/>
+        </w:rPr>
+      </w:pPr>
+      <w:r>
+        <w:rPr>
+          <w:sz w:val="24"/>
+          <w:highlight w:val="yellow"/>
+          <w:lang w:eastAsia="zh-TW"/>
+        </w:rPr>
+        <w:t xml:space="preserve">The use of lambda expression helps to pass a </w:t>
+      </w:r>
+      <w:proofErr w:type="spellStart"/>
+      <w:r>
+        <w:rPr>
+          <w:sz w:val="24"/>
+          <w:highlight w:val="yellow"/>
+          <w:lang w:eastAsia="zh-TW"/>
+        </w:rPr>
+        <w:t>a</w:t>
+      </w:r>
+      <w:proofErr w:type="spellEnd"/>
+      <w:r>
+        <w:rPr>
+          <w:sz w:val="24"/>
+          <w:highlight w:val="yellow"/>
+          <w:lang w:eastAsia="zh-TW"/>
+        </w:rPr>
+        <w:t xml:space="preserve"> large amount of references to threads in an elegant way.</w:t>
+      </w:r>
+    </w:p>
+    <w:p>
+      <w:pPr>
         <w:rPr>
           <w:sz w:val="24"/>
           <w:lang w:eastAsia="zh-TW"/>
@@ -1300,6 +1514,7 @@
         <w:rPr>
           <w:noProof/>
         </w:rPr>
+        <w:lastRenderedPageBreak/>
         <w:drawing>
           <wp:anchor distT="0" distB="0" distL="114300" distR="114300" simplePos="0" relativeHeight="251660288" behindDoc="1" locked="0" layoutInCell="1" allowOverlap="1" wp14:anchorId="487179AB" wp14:editId="3F265F41">
             <wp:simplePos x="0" y="0"/>
@@ -1368,28 +1583,6 @@
     </w:p>
     <w:p>
       <w:pPr>
-        <w:pStyle w:val="ListParagraph"/>
-        <w:ind w:left="540"/>
-        <w:rPr>
-          <w:sz w:val="24"/>
-          <w:lang w:eastAsia="zh-TW"/>
-        </w:rPr>
-      </w:pPr>
-    </w:p>
-    <w:p>
-      <w:pPr>
-        <w:pStyle w:val="ListParagraph"/>
-        <w:ind w:left="540"/>
-        <w:rPr>
-          <w:sz w:val="24"/>
-          <w:lang w:eastAsia="zh-TW"/>
-        </w:rPr>
-      </w:pPr>
-    </w:p>
-    <w:p>
-      <w:pPr>
-        <w:pStyle w:val="ListParagraph"/>
-        <w:ind w:left="540"/>
         <w:rPr>
           <w:sz w:val="24"/>
           <w:lang w:eastAsia="zh-TW"/>
@@ -1522,7 +1715,6 @@
           <w:sz w:val="24"/>
           <w:lang w:eastAsia="zh-TW"/>
         </w:rPr>
-        <w:lastRenderedPageBreak/>
         <w:br/>
       </w:r>
       <w:r>
@@ -1767,7 +1959,16 @@
           <w:sz w:val="24"/>
           <w:lang w:eastAsia="zh-TW"/>
         </w:rPr>
-        <w:t>n+col</w:t>
+        <w:t>n+</w:t>
+      </w:r>
+      <w:proofErr w:type="gramStart"/>
+      <w:r>
+        <w:rPr>
+          <w:rFonts w:ascii="Consolas" w:hAnsi="Consolas"/>
+          <w:sz w:val="24"/>
+          <w:lang w:eastAsia="zh-TW"/>
+        </w:rPr>
+        <w:t>col</w:t>
       </w:r>
       <w:proofErr w:type="spellEnd"/>
       <w:r>
@@ -1776,7 +1977,16 @@
           <w:sz w:val="24"/>
           <w:lang w:eastAsia="zh-TW"/>
         </w:rPr>
-        <w:t>]*x[col];</w:t>
+        <w:t>]*</w:t>
+      </w:r>
+      <w:proofErr w:type="gramEnd"/>
+      <w:r>
+        <w:rPr>
+          <w:rFonts w:ascii="Consolas" w:hAnsi="Consolas"/>
+          <w:sz w:val="24"/>
+          <w:lang w:eastAsia="zh-TW"/>
+        </w:rPr>
+        <w:t>x[col];</w:t>
       </w:r>
     </w:p>
     <w:p>
@@ -1893,10 +2103,27 @@
           <w:lang w:eastAsia="zh-TW"/>
         </w:rPr>
       </w:pPr>
+    </w:p>
+    <w:p>
+      <w:pPr>
+        <w:rPr>
+          <w:sz w:val="24"/>
+          <w:lang w:eastAsia="zh-TW"/>
+        </w:rPr>
+      </w:pPr>
+    </w:p>
+    <w:p>
+      <w:pPr>
+        <w:rPr>
+          <w:sz w:val="24"/>
+          <w:lang w:eastAsia="zh-TW"/>
+        </w:rPr>
+      </w:pPr>
       <w:r>
         <w:rPr>
           <w:noProof/>
         </w:rPr>
+        <w:lastRenderedPageBreak/>
         <w:drawing>
           <wp:anchor distT="0" distB="0" distL="114300" distR="114300" simplePos="0" relativeHeight="251659264" behindDoc="1" locked="0" layoutInCell="1" allowOverlap="1" wp14:anchorId="64977856" wp14:editId="1074CCB4">
             <wp:simplePos x="0" y="0"/>
@@ -1971,6 +2198,66 @@
           <w:lang w:eastAsia="zh-TW"/>
         </w:rPr>
       </w:pPr>
+      <w:r>
+        <w:rPr>
+          <w:sz w:val="24"/>
+          <w:highlight w:val="yellow"/>
+          <w:lang w:eastAsia="zh-TW"/>
+        </w:rPr>
+        <w:t xml:space="preserve">The new way has us accumulate the contributions of the scalar product directly in the result vector b and do not declare a dedicated register </w:t>
+      </w:r>
+      <w:proofErr w:type="spellStart"/>
+      <w:r>
+        <w:rPr>
+          <w:sz w:val="24"/>
+          <w:highlight w:val="yellow"/>
+          <w:lang w:eastAsia="zh-TW"/>
+        </w:rPr>
+        <w:t>accum</w:t>
+      </w:r>
+      <w:proofErr w:type="spellEnd"/>
+      <w:r>
+        <w:rPr>
+          <w:sz w:val="24"/>
+          <w:highlight w:val="yellow"/>
+          <w:lang w:eastAsia="zh-TW"/>
+        </w:rPr>
+        <w:t xml:space="preserve"> in order to cache the intermediate results. This ends up causing </w:t>
+      </w:r>
+      <w:proofErr w:type="spellStart"/>
+      <w:r>
+        <w:rPr>
+          <w:sz w:val="24"/>
+          <w:highlight w:val="yellow"/>
+          <w:lang w:eastAsia="zh-TW"/>
+        </w:rPr>
+        <w:t>en</w:t>
+      </w:r>
+      <w:proofErr w:type="spellEnd"/>
+      <w:r>
+        <w:rPr>
+          <w:sz w:val="24"/>
+          <w:highlight w:val="yellow"/>
+          <w:lang w:eastAsia="zh-TW"/>
+        </w:rPr>
+        <w:t xml:space="preserve"> excessive amount of invalidation of shared cache lines and is called false sharing. We should avoid excessive updates of entries stored in the same cache line when using more than one thread in parallel and try to cache intermediate results in registers in order to reduce the update frequency to cached entities.</w:t>
+      </w:r>
+    </w:p>
+    <w:p>
+      <w:pPr>
+        <w:rPr>
+          <w:sz w:val="24"/>
+          <w:lang w:eastAsia="zh-TW"/>
+        </w:rPr>
+      </w:pPr>
+    </w:p>
+    <w:p>
+      <w:pPr>
+        <w:rPr>
+          <w:sz w:val="24"/>
+          <w:lang w:eastAsia="zh-TW"/>
+        </w:rPr>
+      </w:pPr>
     </w:p>
     <w:p>
       <w:pPr>
@@ -2105,7 +2392,6 @@
         <w:rPr>
           <w:noProof/>
         </w:rPr>
-        <w:lastRenderedPageBreak/>
         <w:drawing>
           <wp:inline distT="0" distB="0" distL="0" distR="0" wp14:anchorId="614D5FF1" wp14:editId="6F8DDBB0">
             <wp:extent cx="5486400" cy="2241550"/>
@@ -2142,8 +2428,6 @@
           </wp:inline>
         </w:drawing>
       </w:r>
-      <w:bookmarkStart w:id="0" w:name="_GoBack"/>
-      <w:bookmarkEnd w:id="0"/>
     </w:p>
     <w:p>
       <w:pPr>
@@ -2293,6 +2577,146 @@
     <w:p>
       <w:pPr>
         <w:pStyle w:val="ListParagraph"/>
+        <w:ind w:left="540"/>
+        <w:rPr>
+          <w:sz w:val="24"/>
+          <w:lang w:eastAsia="zh-TW"/>
+        </w:rPr>
+      </w:pPr>
+    </w:p>
+    <w:p>
+      <w:pPr>
+        <w:pStyle w:val="ListParagraph"/>
+        <w:ind w:left="540"/>
+        <w:rPr>
+          <w:sz w:val="24"/>
+          <w:highlight w:val="yellow"/>
+          <w:lang w:eastAsia="zh-TW"/>
+        </w:rPr>
+      </w:pPr>
+      <w:r>
+        <w:rPr>
+          <w:sz w:val="24"/>
+          <w:highlight w:val="yellow"/>
+          <w:lang w:eastAsia="zh-TW"/>
+        </w:rPr>
+        <w:t>Static schedules with a small chunk size are useful to approximately balance skewed work distributions</w:t>
+      </w:r>
+      <w:r>
+        <w:rPr>
+          <w:sz w:val="24"/>
+          <w:highlight w:val="yellow"/>
+          <w:lang w:eastAsia="zh-TW"/>
+        </w:rPr>
+        <w:t>. Dynamic scheduling works the same way but is better because we eliminate excess runtime at program start by dynamically building the skewed work distributions. Smaller chunk sizes are favorable due as shown in the formula:</w:t>
+      </w:r>
+    </w:p>
+    <w:p>
+      <w:pPr>
+        <w:pStyle w:val="ListParagraph"/>
+        <w:ind w:left="540"/>
+        <w:rPr>
+          <w:sz w:val="24"/>
+          <w:highlight w:val="yellow"/>
+          <w:lang w:eastAsia="zh-TW"/>
+        </w:rPr>
+      </w:pPr>
+    </w:p>
+    <w:p>
+      <w:pPr>
+        <w:pStyle w:val="ListParagraph"/>
+        <w:ind w:left="540"/>
+        <w:rPr>
+          <w:sz w:val="24"/>
+          <w:highlight w:val="yellow"/>
+          <w:lang w:eastAsia="zh-TW"/>
+        </w:rPr>
+      </w:pPr>
+      <w:r>
+        <w:rPr>
+          <w:sz w:val="24"/>
+          <w:highlight w:val="yellow"/>
+          <w:lang w:eastAsia="zh-TW"/>
+        </w:rPr>
+        <w:tab/>
+      </w:r>
+      <w:r>
+        <w:rPr>
+          <w:sz w:val="24"/>
+          <w:highlight w:val="yellow"/>
+          <w:lang w:eastAsia="zh-TW"/>
+        </w:rPr>
+        <w:tab/>
+        <w:t>(</w:t>
+      </w:r>
+      <w:proofErr w:type="gramStart"/>
+      <w:r>
+        <w:rPr>
+          <w:sz w:val="24"/>
+          <w:highlight w:val="yellow"/>
+          <w:lang w:eastAsia="zh-TW"/>
+        </w:rPr>
+        <w:t>Alpha(</w:t>
+      </w:r>
+      <w:proofErr w:type="gramEnd"/>
+      <w:r>
+        <w:rPr>
+          <w:sz w:val="24"/>
+          <w:highlight w:val="yellow"/>
+          <w:lang w:eastAsia="zh-TW"/>
+        </w:rPr>
+        <w:t>c + 2i(0)*c + c^2))/2</w:t>
+      </w:r>
+    </w:p>
+    <w:p>
+      <w:pPr>
+        <w:pStyle w:val="ListParagraph"/>
+        <w:ind w:left="540"/>
+        <w:rPr>
+          <w:sz w:val="24"/>
+          <w:highlight w:val="yellow"/>
+          <w:lang w:eastAsia="zh-TW"/>
+        </w:rPr>
+      </w:pPr>
+    </w:p>
+    <w:p>
+      <w:pPr>
+        <w:pStyle w:val="ListParagraph"/>
+        <w:ind w:left="540"/>
+        <w:rPr>
+          <w:sz w:val="24"/>
+          <w:lang w:eastAsia="zh-TW"/>
+        </w:rPr>
+      </w:pPr>
+      <w:r>
+        <w:rPr>
+          <w:sz w:val="24"/>
+          <w:highlight w:val="yellow"/>
+          <w:lang w:eastAsia="zh-TW"/>
+        </w:rPr>
+        <w:t>The static distribution sets the chunk size before runtime while the dynamic distribution sets the chunk size when threads run out of work.</w:t>
+      </w:r>
+      <w:r>
+        <w:rPr>
+          <w:sz w:val="24"/>
+          <w:lang w:eastAsia="zh-TW"/>
+        </w:rPr>
+        <w:t xml:space="preserve"> </w:t>
+      </w:r>
+    </w:p>
+    <w:p>
+      <w:pPr>
+        <w:pStyle w:val="ListParagraph"/>
+        <w:ind w:left="540"/>
+        <w:rPr>
+          <w:sz w:val="24"/>
+          <w:lang w:eastAsia="zh-TW"/>
+        </w:rPr>
+      </w:pPr>
+    </w:p>
+    <w:p>
+      <w:pPr>
+        <w:pStyle w:val="ListParagraph"/>
         <w:numPr>
           <w:ilvl w:val="0"/>
           <w:numId w:val="20"/>
@@ -2326,13 +2750,23 @@
         </w:rPr>
         <w:t xml:space="preserve"> function implementation and how and why the </w:t>
       </w:r>
+      <w:proofErr w:type="gramStart"/>
       <w:r>
         <w:rPr>
           <w:rFonts w:ascii="Consolas" w:hAnsi="Consolas"/>
           <w:sz w:val="24"/>
           <w:lang w:eastAsia="zh-TW"/>
         </w:rPr>
-        <w:t>std::mutex</w:t>
+        <w:t>std::</w:t>
+      </w:r>
+      <w:proofErr w:type="gramEnd"/>
+      <w:r>
+        <w:rPr>
+          <w:rFonts w:ascii="Consolas" w:hAnsi="Consolas"/>
+          <w:sz w:val="24"/>
+          <w:lang w:eastAsia="zh-TW"/>
+        </w:rPr>
+        <w:t>mutex</w:t>
       </w:r>
       <w:r>
         <w:rPr>
@@ -2356,6 +2790,140 @@
           <w:lang w:eastAsia="zh-TW"/>
         </w:rPr>
       </w:pPr>
+    </w:p>
+    <w:p>
+      <w:pPr>
+        <w:ind w:left="540"/>
+        <w:rPr>
+          <w:sz w:val="24"/>
+          <w:lang w:eastAsia="zh-TW"/>
+        </w:rPr>
+      </w:pPr>
+      <w:r>
+        <w:rPr>
+          <w:sz w:val="24"/>
+          <w:highlight w:val="yellow"/>
+          <w:lang w:eastAsia="zh-TW"/>
+        </w:rPr>
+        <w:t xml:space="preserve">The </w:t>
+      </w:r>
+      <w:proofErr w:type="spellStart"/>
+      <w:r>
+        <w:rPr>
+          <w:sz w:val="24"/>
+          <w:highlight w:val="yellow"/>
+          <w:lang w:eastAsia="zh-TW"/>
+        </w:rPr>
+        <w:t>dynamic_all_pairs</w:t>
+      </w:r>
+      <w:proofErr w:type="spellEnd"/>
+      <w:r>
+        <w:rPr>
+          <w:sz w:val="24"/>
+          <w:highlight w:val="yellow"/>
+          <w:lang w:eastAsia="zh-TW"/>
+        </w:rPr>
+        <w:t xml:space="preserve"> function dynamically sets chunk sizes for work </w:t>
+      </w:r>
+      <w:proofErr w:type="spellStart"/>
+      <w:r>
+        <w:rPr>
+          <w:sz w:val="24"/>
+          <w:highlight w:val="yellow"/>
+          <w:lang w:eastAsia="zh-TW"/>
+        </w:rPr>
+        <w:t>duistributions</w:t>
+      </w:r>
+      <w:proofErr w:type="spellEnd"/>
+      <w:r>
+        <w:rPr>
+          <w:sz w:val="24"/>
+          <w:highlight w:val="yellow"/>
+          <w:lang w:eastAsia="zh-TW"/>
+        </w:rPr>
+        <w:t xml:space="preserve"> by utilizing a globally accessible variable </w:t>
+      </w:r>
+      <w:proofErr w:type="spellStart"/>
+      <w:r>
+        <w:rPr>
+          <w:sz w:val="24"/>
+          <w:highlight w:val="yellow"/>
+          <w:lang w:eastAsia="zh-TW"/>
+        </w:rPr>
+        <w:t>global_lower</w:t>
+      </w:r>
+      <w:proofErr w:type="spellEnd"/>
+      <w:r>
+        <w:rPr>
+          <w:sz w:val="24"/>
+          <w:highlight w:val="yellow"/>
+          <w:lang w:eastAsia="zh-TW"/>
+        </w:rPr>
+        <w:t xml:space="preserve"> which denotes the first row of the currently processed chunk. Whenever a thread runs out of work, it reads the value of that variable, subsequently increments it by the chunk size c, and finally processes the corresponding rows of that chunk. All threads terminate if </w:t>
+      </w:r>
+      <w:proofErr w:type="spellStart"/>
+      <w:r>
+        <w:rPr>
+          <w:sz w:val="24"/>
+          <w:highlight w:val="yellow"/>
+          <w:lang w:eastAsia="zh-TW"/>
+        </w:rPr>
+        <w:t>global_lower</w:t>
+      </w:r>
+      <w:proofErr w:type="spellEnd"/>
+      <w:r>
+        <w:rPr>
+          <w:sz w:val="24"/>
+          <w:highlight w:val="yellow"/>
+          <w:lang w:eastAsia="zh-TW"/>
+        </w:rPr>
+        <w:t xml:space="preserve"> is greater than or equal to the number of to be processed </w:t>
+      </w:r>
+      <w:r>
+        <w:rPr>
+          <w:sz w:val="24"/>
+          <w:highlight w:val="yellow"/>
+          <w:lang w:eastAsia="zh-TW"/>
+        </w:rPr>
+        <w:lastRenderedPageBreak/>
+        <w:t xml:space="preserve">rows m. In order to be sure that access to </w:t>
+      </w:r>
+      <w:proofErr w:type="spellStart"/>
+      <w:r>
+        <w:rPr>
+          <w:sz w:val="24"/>
+          <w:highlight w:val="yellow"/>
+          <w:lang w:eastAsia="zh-TW"/>
+        </w:rPr>
+        <w:t>global_lower</w:t>
+      </w:r>
+      <w:proofErr w:type="spellEnd"/>
+      <w:r>
+        <w:rPr>
+          <w:sz w:val="24"/>
+          <w:highlight w:val="yellow"/>
+          <w:lang w:eastAsia="zh-TW"/>
+        </w:rPr>
+        <w:t xml:space="preserve"> are mutually exclusive to guarantee correct results we utilize the C++ mechanism called mutex. A mutex can be locked by a specific thread causing implicit synchronization of threads. Basically, this mechanism </w:t>
+      </w:r>
+      <w:proofErr w:type="gramStart"/>
+      <w:r>
+        <w:rPr>
+          <w:sz w:val="24"/>
+          <w:highlight w:val="yellow"/>
+          <w:lang w:eastAsia="zh-TW"/>
+        </w:rPr>
+        <w:t>serialize</w:t>
+      </w:r>
+      <w:proofErr w:type="gramEnd"/>
+      <w:r>
+        <w:rPr>
+          <w:sz w:val="24"/>
+          <w:highlight w:val="yellow"/>
+          <w:lang w:eastAsia="zh-TW"/>
+        </w:rPr>
+        <w:t xml:space="preserve"> certain portions of code in a parallel context to ensure the safe manipulation of shared information.</w:t>
+      </w:r>
     </w:p>
     <w:sectPr>
       <w:pgSz w:w="12240" w:h="15840"/>
